--- a/并发.docx
+++ b/并发.docx
@@ -73,11 +73,11 @@
       <w:pPr>
         <w:spacing w:after="0" w:line="240" w:lineRule="auto"/>
         <w:ind w:firstLineChars="200" w:firstLine="440"/>
-        <w:rPr>
-          <w:rFonts w:hint="eastAsia"/>
-        </w:rPr>
-      </w:pPr>
-      <w:r>
+      </w:pPr>
+      <w:r>
+        <w:rPr>
+          <w:noProof/>
+        </w:rPr>
         <w:drawing>
           <wp:inline distT="0" distB="0" distL="0" distR="0" wp14:anchorId="4682EC80" wp14:editId="5692DD8A">
             <wp:extent cx="5274310" cy="4291330"/>
@@ -434,9 +434,6 @@
       <w:pPr>
         <w:spacing w:after="0" w:line="240" w:lineRule="auto"/>
         <w:ind w:firstLineChars="200" w:firstLine="440"/>
-        <w:rPr>
-          <w:rFonts w:hint="eastAsia"/>
-        </w:rPr>
       </w:pPr>
       <w:r>
         <w:t>分别用来分配内存，扩充内存和释放内存的。</w:t>
@@ -603,17 +600,11 @@
       <w:pPr>
         <w:spacing w:after="0" w:line="240" w:lineRule="auto"/>
         <w:ind w:firstLineChars="200" w:firstLine="440"/>
-        <w:rPr>
-          <w:rFonts w:hint="eastAsia"/>
-        </w:rPr>
-      </w:pPr>
-    </w:p>
-    <w:p>
-      <w:pPr>
-        <w:spacing w:after="0" w:line="240" w:lineRule="auto"/>
-        <w:rPr>
-          <w:rFonts w:hint="eastAsia"/>
-        </w:rPr>
+      </w:pPr>
+    </w:p>
+    <w:p>
+      <w:pPr>
+        <w:spacing w:after="0" w:line="240" w:lineRule="auto"/>
       </w:pPr>
       <w:r>
         <w:rPr>
@@ -757,6 +748,9 @@
         <w:ind w:firstLineChars="200" w:firstLine="440"/>
       </w:pPr>
       <w:r>
+        <w:rPr>
+          <w:noProof/>
+        </w:rPr>
         <w:drawing>
           <wp:inline distT="0" distB="0" distL="0" distR="0">
             <wp:extent cx="189865" cy="189865"/>
@@ -953,6 +947,9 @@
         <w:ind w:firstLineChars="200" w:firstLine="440"/>
       </w:pPr>
       <w:r>
+        <w:rPr>
+          <w:noProof/>
+        </w:rPr>
         <w:drawing>
           <wp:inline distT="0" distB="0" distL="0" distR="0">
             <wp:extent cx="189865" cy="189865"/>
@@ -1122,6 +1119,9 @@
         <w:ind w:firstLineChars="200" w:firstLine="440"/>
       </w:pPr>
       <w:r>
+        <w:rPr>
+          <w:noProof/>
+        </w:rPr>
         <w:drawing>
           <wp:inline distT="0" distB="0" distL="0" distR="0">
             <wp:extent cx="189865" cy="189865"/>
@@ -1283,6 +1283,9 @@
         <w:ind w:firstLineChars="200" w:firstLine="440"/>
       </w:pPr>
       <w:r>
+        <w:rPr>
+          <w:noProof/>
+        </w:rPr>
         <w:drawing>
           <wp:inline distT="0" distB="0" distL="0" distR="0">
             <wp:extent cx="189865" cy="189865"/>
@@ -1867,9 +1870,6 @@
       <w:pPr>
         <w:spacing w:after="0" w:line="240" w:lineRule="auto"/>
         <w:ind w:firstLineChars="200" w:firstLine="440"/>
-        <w:rPr>
-          <w:rFonts w:hint="eastAsia"/>
-        </w:rPr>
       </w:pPr>
       <w:r>
         <w:t>CAS</w:t>
@@ -2017,6 +2017,9 @@
         <w:ind w:firstLineChars="200" w:firstLine="440"/>
       </w:pPr>
       <w:r>
+        <w:rPr>
+          <w:noProof/>
+        </w:rPr>
         <w:drawing>
           <wp:inline distT="0" distB="0" distL="0" distR="0" wp14:anchorId="53D6E582" wp14:editId="1C223EB7">
             <wp:extent cx="5152381" cy="6371429"/>
@@ -2465,9 +2468,6 @@
         <w:shd w:val="clear" w:color="auto" w:fill="E2EFD9" w:themeFill="accent6" w:themeFillTint="33"/>
         <w:spacing w:after="0" w:line="240" w:lineRule="auto"/>
         <w:ind w:firstLineChars="200" w:firstLine="440"/>
-        <w:rPr>
-          <w:rFonts w:hint="eastAsia"/>
-        </w:rPr>
       </w:pPr>
       <w:r>
         <w:t xml:space="preserve">    </w:t>
@@ -2489,9 +2489,6 @@
         <w:shd w:val="clear" w:color="auto" w:fill="E2EFD9" w:themeFill="accent6" w:themeFillTint="33"/>
         <w:spacing w:after="0" w:line="240" w:lineRule="auto"/>
         <w:ind w:firstLineChars="200" w:firstLine="440"/>
-        <w:rPr>
-          <w:rFonts w:hint="eastAsia"/>
-        </w:rPr>
       </w:pPr>
       <w:r>
         <w:t xml:space="preserve">    </w:t>
@@ -5677,6 +5674,9 @@
         </w:r>
       </w:hyperlink>
       <w:r>
+        <w:rPr>
+          <w:noProof/>
+        </w:rPr>
         <w:drawing>
           <wp:inline distT="0" distB="0" distL="0" distR="0">
             <wp:extent cx="112395" cy="112395"/>
@@ -5731,6 +5731,9 @@
         </w:drawing>
       </w:r>
       <w:r>
+        <w:rPr>
+          <w:noProof/>
+        </w:rPr>
         <mc:AlternateContent>
           <mc:Choice Requires="wps">
             <w:drawing>
@@ -6176,6 +6179,9 @@
         </w:r>
       </w:hyperlink>
       <w:r>
+        <w:rPr>
+          <w:noProof/>
+        </w:rPr>
         <w:drawing>
           <wp:inline distT="0" distB="0" distL="0" distR="0">
             <wp:extent cx="112395" cy="112395"/>
@@ -6230,6 +6236,9 @@
         </w:drawing>
       </w:r>
       <w:r>
+        <w:rPr>
+          <w:noProof/>
+        </w:rPr>
         <mc:AlternateContent>
           <mc:Choice Requires="wps">
             <w:drawing>
@@ -6543,6 +6552,9 @@
         </w:r>
       </w:hyperlink>
       <w:r>
+        <w:rPr>
+          <w:noProof/>
+        </w:rPr>
         <w:drawing>
           <wp:inline distT="0" distB="0" distL="0" distR="0">
             <wp:extent cx="112395" cy="112395"/>
@@ -6597,6 +6609,9 @@
         </w:drawing>
       </w:r>
       <w:r>
+        <w:rPr>
+          <w:noProof/>
+        </w:rPr>
         <mc:AlternateContent>
           <mc:Choice Requires="wps">
             <w:drawing>
@@ -6818,6 +6833,9 @@
         </w:r>
       </w:hyperlink>
       <w:r>
+        <w:rPr>
+          <w:noProof/>
+        </w:rPr>
         <w:drawing>
           <wp:inline distT="0" distB="0" distL="0" distR="0">
             <wp:extent cx="112395" cy="112395"/>
@@ -6872,6 +6890,9 @@
         </w:drawing>
       </w:r>
       <w:r>
+        <w:rPr>
+          <w:noProof/>
+        </w:rPr>
         <mc:AlternateContent>
           <mc:Choice Requires="wps">
             <w:drawing>
@@ -7165,6 +7186,9 @@
         </w:r>
       </w:hyperlink>
       <w:r>
+        <w:rPr>
+          <w:noProof/>
+        </w:rPr>
         <w:drawing>
           <wp:inline distT="0" distB="0" distL="0" distR="0">
             <wp:extent cx="112395" cy="112395"/>
@@ -7219,6 +7243,9 @@
         </w:drawing>
       </w:r>
       <w:r>
+        <w:rPr>
+          <w:noProof/>
+        </w:rPr>
         <mc:AlternateContent>
           <mc:Choice Requires="wps">
             <w:drawing>
@@ -8619,6 +8646,9 @@
         <w:ind w:firstLineChars="200" w:firstLine="440"/>
       </w:pPr>
       <w:r>
+        <w:rPr>
+          <w:noProof/>
+        </w:rPr>
         <w:drawing>
           <wp:inline distT="0" distB="0" distL="0" distR="0" wp14:anchorId="3878F979" wp14:editId="28405887">
             <wp:extent cx="5274310" cy="832485"/>
@@ -8813,6 +8843,9 @@
         <w:ind w:firstLineChars="200" w:firstLine="440"/>
       </w:pPr>
       <w:r>
+        <w:rPr>
+          <w:noProof/>
+        </w:rPr>
         <w:drawing>
           <wp:inline distT="0" distB="0" distL="0" distR="0" wp14:anchorId="54814431" wp14:editId="32F1E600">
             <wp:extent cx="5274310" cy="2606040"/>
@@ -8934,6 +8967,9 @@
         <w:ind w:firstLineChars="200" w:firstLine="440"/>
       </w:pPr>
       <w:r>
+        <w:rPr>
+          <w:noProof/>
+        </w:rPr>
         <w:drawing>
           <wp:inline distT="0" distB="0" distL="0" distR="0" wp14:anchorId="37C01FDF" wp14:editId="023F900B">
             <wp:extent cx="5274310" cy="2290445"/>
@@ -9040,6 +9076,9 @@
         <w:ind w:firstLineChars="200" w:firstLine="440"/>
       </w:pPr>
       <w:r>
+        <w:rPr>
+          <w:noProof/>
+        </w:rPr>
         <w:lastRenderedPageBreak/>
         <w:drawing>
           <wp:inline distT="0" distB="0" distL="0" distR="0" wp14:anchorId="67DD25C2" wp14:editId="4F80E189">
@@ -9102,6 +9141,9 @@
         <w:ind w:firstLineChars="200" w:firstLine="440"/>
       </w:pPr>
       <w:r>
+        <w:rPr>
+          <w:noProof/>
+        </w:rPr>
         <w:drawing>
           <wp:inline distT="0" distB="0" distL="0" distR="0" wp14:anchorId="484B1FD9" wp14:editId="1A366C84">
             <wp:extent cx="5274310" cy="751840"/>
@@ -9183,6 +9225,9 @@
         <w:ind w:firstLineChars="200" w:firstLine="440"/>
       </w:pPr>
       <w:r>
+        <w:rPr>
+          <w:noProof/>
+        </w:rPr>
         <w:drawing>
           <wp:inline distT="0" distB="0" distL="0" distR="0" wp14:anchorId="284B72D2" wp14:editId="4051F993">
             <wp:extent cx="5266667" cy="1409524"/>
@@ -9271,6 +9316,9 @@
         <w:ind w:firstLineChars="200" w:firstLine="440"/>
       </w:pPr>
       <w:r>
+        <w:rPr>
+          <w:noProof/>
+        </w:rPr>
         <w:drawing>
           <wp:inline distT="0" distB="0" distL="0" distR="0" wp14:anchorId="39880805" wp14:editId="076E6923">
             <wp:extent cx="5274310" cy="1465580"/>
@@ -9312,17 +9360,17 @@
       <w:pPr>
         <w:spacing w:after="0" w:line="240" w:lineRule="auto"/>
         <w:ind w:firstLineChars="200" w:firstLine="440"/>
-        <w:rPr>
-          <w:rFonts w:hint="eastAsia"/>
-        </w:rPr>
-      </w:pPr>
-    </w:p>
-    <w:p>
-      <w:pPr>
-        <w:spacing w:after="0" w:line="240" w:lineRule="auto"/>
-        <w:ind w:firstLineChars="200" w:firstLine="440"/>
-      </w:pPr>
-      <w:r>
+      </w:pPr>
+    </w:p>
+    <w:p>
+      <w:pPr>
+        <w:spacing w:after="0" w:line="240" w:lineRule="auto"/>
+        <w:ind w:firstLineChars="200" w:firstLine="440"/>
+      </w:pPr>
+      <w:r>
+        <w:rPr>
+          <w:noProof/>
+        </w:rPr>
         <w:drawing>
           <wp:inline distT="0" distB="0" distL="0" distR="0" wp14:anchorId="23E128E0" wp14:editId="12105671">
             <wp:extent cx="5274310" cy="782955"/>
@@ -9364,9 +9412,6 @@
       <w:pPr>
         <w:spacing w:after="0" w:line="240" w:lineRule="auto"/>
         <w:ind w:firstLineChars="200" w:firstLine="440"/>
-        <w:rPr>
-          <w:rFonts w:hint="eastAsia"/>
-        </w:rPr>
       </w:pPr>
       <w:r>
         <w:rPr>
@@ -9380,9 +9425,6 @@
       <w:pPr>
         <w:spacing w:after="0" w:line="240" w:lineRule="auto"/>
         <w:ind w:firstLineChars="200" w:firstLine="440"/>
-        <w:rPr>
-          <w:rFonts w:hint="eastAsia"/>
-        </w:rPr>
       </w:pPr>
       <w:r>
         <w:rPr>
@@ -9473,9 +9515,6 @@
       <w:pPr>
         <w:spacing w:after="0" w:line="240" w:lineRule="auto"/>
         <w:ind w:firstLineChars="200" w:firstLine="440"/>
-        <w:rPr>
-          <w:rFonts w:hint="eastAsia"/>
-        </w:rPr>
       </w:pPr>
       <w:r>
         <w:rPr>
@@ -9518,9 +9557,6 @@
       <w:pPr>
         <w:spacing w:after="0" w:line="240" w:lineRule="auto"/>
         <w:ind w:firstLineChars="200" w:firstLine="440"/>
-        <w:rPr>
-          <w:rFonts w:hint="eastAsia"/>
-        </w:rPr>
       </w:pPr>
       <w:r>
         <w:rPr>
@@ -9575,9 +9611,6 @@
       <w:pPr>
         <w:spacing w:after="0" w:line="240" w:lineRule="auto"/>
         <w:ind w:firstLineChars="200" w:firstLine="440"/>
-        <w:rPr>
-          <w:rFonts w:hint="eastAsia"/>
-        </w:rPr>
       </w:pPr>
       <w:r>
         <w:rPr>
@@ -9608,9 +9641,6 @@
       <w:pPr>
         <w:spacing w:after="0" w:line="240" w:lineRule="auto"/>
         <w:ind w:firstLineChars="200" w:firstLine="440"/>
-        <w:rPr>
-          <w:rFonts w:hint="eastAsia"/>
-        </w:rPr>
       </w:pPr>
       <w:r>
         <w:rPr>
@@ -9635,9 +9665,6 @@
       <w:pPr>
         <w:spacing w:after="0" w:line="240" w:lineRule="auto"/>
         <w:ind w:firstLineChars="200" w:firstLine="440"/>
-        <w:rPr>
-          <w:rFonts w:hint="eastAsia"/>
-        </w:rPr>
       </w:pPr>
       <w:r>
         <w:rPr>
@@ -9686,9 +9713,6 @@
       <w:pPr>
         <w:spacing w:after="0" w:line="240" w:lineRule="auto"/>
         <w:ind w:firstLineChars="200" w:firstLine="440"/>
-        <w:rPr>
-          <w:rFonts w:hint="eastAsia"/>
-        </w:rPr>
       </w:pPr>
       <w:r>
         <w:rPr>
@@ -9713,9 +9737,6 @@
       <w:pPr>
         <w:spacing w:after="0" w:line="240" w:lineRule="auto"/>
         <w:ind w:firstLineChars="200" w:firstLine="440"/>
-        <w:rPr>
-          <w:rFonts w:hint="eastAsia"/>
-        </w:rPr>
       </w:pPr>
       <w:r>
         <w:rPr>
@@ -9746,9 +9767,6 @@
       <w:pPr>
         <w:spacing w:after="0" w:line="240" w:lineRule="auto"/>
         <w:ind w:firstLineChars="200" w:firstLine="440"/>
-        <w:rPr>
-          <w:rFonts w:hint="eastAsia"/>
-        </w:rPr>
       </w:pPr>
       <w:r>
         <w:rPr>
@@ -9773,9 +9791,6 @@
       <w:pPr>
         <w:spacing w:after="0" w:line="240" w:lineRule="auto"/>
         <w:ind w:firstLineChars="200" w:firstLine="440"/>
-        <w:rPr>
-          <w:rFonts w:hint="eastAsia"/>
-        </w:rPr>
       </w:pPr>
       <w:r>
         <w:rPr>
@@ -9955,9 +9970,6 @@
       <w:pPr>
         <w:spacing w:after="0" w:line="240" w:lineRule="auto"/>
         <w:ind w:firstLineChars="200" w:firstLine="440"/>
-        <w:rPr>
-          <w:rFonts w:hint="eastAsia"/>
-        </w:rPr>
       </w:pPr>
       <w:r>
         <w:rPr>
@@ -10027,9 +10039,6 @@
       <w:pPr>
         <w:spacing w:after="0" w:line="240" w:lineRule="auto"/>
         <w:ind w:firstLineChars="200" w:firstLine="440"/>
-        <w:rPr>
-          <w:rFonts w:hint="eastAsia"/>
-        </w:rPr>
       </w:pPr>
       <w:r>
         <w:rPr>
@@ -10404,9 +10413,6 @@
       <w:pPr>
         <w:spacing w:after="0" w:line="240" w:lineRule="auto"/>
         <w:ind w:firstLineChars="200" w:firstLine="440"/>
-        <w:rPr>
-          <w:rFonts w:hint="eastAsia"/>
-        </w:rPr>
       </w:pPr>
       <w:r>
         <w:rPr>
@@ -10443,9 +10449,6 @@
       <w:pPr>
         <w:spacing w:after="0" w:line="240" w:lineRule="auto"/>
         <w:ind w:firstLineChars="200" w:firstLine="440"/>
-        <w:rPr>
-          <w:rFonts w:hint="eastAsia"/>
-        </w:rPr>
       </w:pPr>
       <w:r>
         <w:rPr>
@@ -10460,6 +10463,9 @@
         <w:ind w:firstLineChars="200" w:firstLine="440"/>
       </w:pPr>
       <w:r>
+        <w:rPr>
+          <w:noProof/>
+        </w:rPr>
         <w:drawing>
           <wp:inline distT="0" distB="0" distL="0" distR="0" wp14:anchorId="20BE5DBC" wp14:editId="54A0FC63">
             <wp:extent cx="5274310" cy="337185"/>
@@ -10638,9 +10644,6 @@
       <w:pPr>
         <w:spacing w:after="0" w:line="240" w:lineRule="auto"/>
         <w:ind w:firstLineChars="200" w:firstLine="440"/>
-        <w:rPr>
-          <w:rFonts w:hint="eastAsia"/>
-        </w:rPr>
       </w:pPr>
       <w:r>
         <w:rPr>
@@ -10706,6 +10709,9 @@
         <w:ind w:firstLineChars="200" w:firstLine="440"/>
       </w:pPr>
       <w:r>
+        <w:rPr>
+          <w:noProof/>
+        </w:rPr>
         <w:drawing>
           <wp:inline distT="0" distB="0" distL="0" distR="0" wp14:anchorId="5864C819" wp14:editId="1FA33FE2">
             <wp:extent cx="5274310" cy="1294765"/>
@@ -10924,6 +10930,9 @@
         <w:ind w:firstLineChars="200" w:firstLine="440"/>
       </w:pPr>
       <w:r>
+        <w:rPr>
+          <w:noProof/>
+        </w:rPr>
         <mc:AlternateContent>
           <mc:Choice Requires="wps">
             <w:drawing>
@@ -11890,6 +11899,9 @@
         <w:ind w:firstLineChars="200" w:firstLine="440"/>
       </w:pPr>
       <w:r>
+        <w:rPr>
+          <w:noProof/>
+        </w:rPr>
         <mc:AlternateContent>
           <mc:Choice Requires="wps">
             <w:drawing>
@@ -12494,6 +12506,9 @@
         <w:ind w:firstLineChars="200" w:firstLine="440"/>
       </w:pPr>
       <w:r>
+        <w:rPr>
+          <w:noProof/>
+        </w:rPr>
         <mc:AlternateContent>
           <mc:Choice Requires="wps">
             <w:drawing>
@@ -18489,6 +18504,9 @@
         <w:br/>
       </w:r>
       <w:r>
+        <w:rPr>
+          <w:noProof/>
+        </w:rPr>
         <w:drawing>
           <wp:inline distT="0" distB="0" distL="0" distR="0">
             <wp:extent cx="6245225" cy="2743200"/>
@@ -18731,6 +18749,9 @@
         <w:ind w:firstLineChars="200" w:firstLine="440"/>
       </w:pPr>
       <w:r>
+        <w:rPr>
+          <w:noProof/>
+        </w:rPr>
         <w:drawing>
           <wp:inline distT="0" distB="0" distL="0" distR="0">
             <wp:extent cx="5684520" cy="2061845"/>
@@ -18967,6 +18988,9 @@
       <w:pPr>
         <w:spacing w:after="0" w:line="240" w:lineRule="auto"/>
         <w:ind w:firstLineChars="200" w:firstLine="440"/>
+        <w:rPr>
+          <w:rFonts w:hint="eastAsia"/>
+        </w:rPr>
       </w:pPr>
       <w:r>
         <w:t>OnDeck</w:t>
@@ -19033,14 +19057,259 @@
     </w:p>
     <w:p>
       <w:pPr>
-        <w:spacing w:after="0" w:line="240" w:lineRule="auto"/>
-        <w:ind w:firstLineChars="200" w:firstLine="440"/>
-        <w:rPr>
-          <w:rFonts w:hint="eastAsia"/>
-        </w:rPr>
-      </w:pPr>
+        <w:pStyle w:val="1"/>
+      </w:pPr>
+      <w:r>
+        <w:t>Executor</w:t>
+      </w:r>
+      <w:r>
+        <w:rPr>
+          <w:rFonts w:hint="eastAsia"/>
+        </w:rPr>
+        <w:t>框架</w:t>
+      </w:r>
+    </w:p>
+    <w:p>
+      <w:pPr>
+        <w:spacing w:after="0" w:line="240" w:lineRule="auto"/>
+      </w:pPr>
+      <w:r>
+        <w:rPr>
+          <w:b/>
+        </w:rPr>
+        <w:t>corePoolSize</w:t>
+      </w:r>
+      <w:r>
+        <w:t>：核心线程数，如果运行的线程少于</w:t>
+      </w:r>
+      <w:r>
+        <w:t>corePoolSize</w:t>
+      </w:r>
+      <w:r>
+        <w:t>，则创建新线程来执行新任务，即使线程池中的其他线程是空闲的</w:t>
+      </w:r>
+    </w:p>
+    <w:p>
+      <w:pPr>
+        <w:spacing w:after="0" w:line="240" w:lineRule="auto"/>
+      </w:pPr>
+      <w:r>
+        <w:rPr>
+          <w:b/>
+        </w:rPr>
+        <w:t>maximumPoolSize</w:t>
+      </w:r>
+      <w:r>
+        <w:t>:</w:t>
+      </w:r>
+      <w:r>
+        <w:t>最大线程数，可允许创建的线程数，</w:t>
+      </w:r>
+      <w:r>
+        <w:t xml:space="preserve"> </w:t>
+      </w:r>
+    </w:p>
+    <w:p>
+      <w:pPr>
+        <w:spacing w:after="0" w:line="240" w:lineRule="auto"/>
+      </w:pPr>
+      <w:r>
+        <w:rPr>
+          <w:b/>
+        </w:rPr>
+        <w:t>keepAliveTime</w:t>
+      </w:r>
+      <w:r>
+        <w:t>:</w:t>
+      </w:r>
+      <w:r>
+        <w:t>如果</w:t>
+      </w:r>
+      <w:proofErr w:type="gramStart"/>
+      <w:r>
+        <w:t>线程数</w:t>
+      </w:r>
+      <w:proofErr w:type="gramEnd"/>
+      <w:r>
+        <w:t>多于</w:t>
+      </w:r>
+      <w:r>
+        <w:t>corePoolSize,</w:t>
+      </w:r>
+      <w:r>
+        <w:t>则这些多余的线程的空闲时间超过</w:t>
+      </w:r>
+      <w:r>
+        <w:rPr>
+          <w:b/>
+        </w:rPr>
+        <w:t>keepAliveTime</w:t>
+      </w:r>
+      <w:r>
+        <w:t>时将被终止</w:t>
+      </w:r>
+    </w:p>
+    <w:p>
+      <w:pPr>
+        <w:spacing w:after="0" w:line="240" w:lineRule="auto"/>
+      </w:pPr>
+      <w:r>
+        <w:t>unit:keepAliveTime</w:t>
+      </w:r>
+      <w:r>
+        <w:t>参数的时间单位</w:t>
+      </w:r>
+    </w:p>
+    <w:p>
+      <w:pPr>
+        <w:spacing w:after="0" w:line="240" w:lineRule="auto"/>
+      </w:pPr>
+      <w:r>
+        <w:rPr>
+          <w:b/>
+        </w:rPr>
+        <w:t>workQueue</w:t>
+      </w:r>
+      <w:r>
+        <w:t>:</w:t>
+      </w:r>
+      <w:r>
+        <w:t>保存任务的阻塞队列，与线程池的大小有关：</w:t>
+      </w:r>
+    </w:p>
+    <w:p>
+      <w:pPr>
+        <w:spacing w:after="0" w:line="240" w:lineRule="auto"/>
+      </w:pPr>
+      <w:r>
+        <w:lastRenderedPageBreak/>
+        <w:t xml:space="preserve">  </w:t>
+      </w:r>
+      <w:r>
+        <w:t>当运行的</w:t>
+      </w:r>
+      <w:proofErr w:type="gramStart"/>
+      <w:r>
+        <w:t>线程数</w:t>
+      </w:r>
+      <w:proofErr w:type="gramEnd"/>
+      <w:r>
+        <w:t>少于</w:t>
+      </w:r>
+      <w:r>
+        <w:t>corePoolSize</w:t>
+      </w:r>
+      <w:r>
+        <w:t>时，在有新任务时直接创建新线程来执行任务而无需再进队列</w:t>
+      </w:r>
+    </w:p>
+    <w:p>
+      <w:pPr>
+        <w:spacing w:after="0" w:line="240" w:lineRule="auto"/>
+      </w:pPr>
+      <w:r>
+        <w:t xml:space="preserve">  </w:t>
+      </w:r>
+      <w:r>
+        <w:t>当运行的</w:t>
+      </w:r>
+      <w:proofErr w:type="gramStart"/>
+      <w:r>
+        <w:t>线程数</w:t>
+      </w:r>
+      <w:proofErr w:type="gramEnd"/>
+      <w:r>
+        <w:t>等于或多于</w:t>
+      </w:r>
+      <w:r>
+        <w:t>corePoolSize</w:t>
+      </w:r>
+      <w:r>
+        <w:t>，在有新任务添加时则</w:t>
+      </w:r>
+      <w:proofErr w:type="gramStart"/>
+      <w:r>
+        <w:t>选加入</w:t>
+      </w:r>
+      <w:proofErr w:type="gramEnd"/>
+      <w:r>
+        <w:t>队列，不直接创建线程</w:t>
+      </w:r>
+    </w:p>
+    <w:p>
+      <w:pPr>
+        <w:spacing w:after="0" w:line="240" w:lineRule="auto"/>
+      </w:pPr>
+      <w:r>
+        <w:t xml:space="preserve">  </w:t>
+      </w:r>
+      <w:r>
+        <w:t>当队列满时，在有新任务时就创建新线程</w:t>
+      </w:r>
+    </w:p>
+    <w:p>
+      <w:pPr>
+        <w:spacing w:after="0" w:line="240" w:lineRule="auto"/>
+      </w:pPr>
+      <w:r>
+        <w:rPr>
+          <w:b/>
+        </w:rPr>
+        <w:t>threadFactory</w:t>
+      </w:r>
+      <w:r>
+        <w:t>:</w:t>
+      </w:r>
+      <w:r>
+        <w:t>使用</w:t>
+      </w:r>
+      <w:r>
+        <w:t>ThreadFactory</w:t>
+      </w:r>
+      <w:r>
+        <w:t>创建新线程，默认使用</w:t>
+      </w:r>
+      <w:r>
+        <w:t>defaultThreadFactory</w:t>
+      </w:r>
+      <w:r>
+        <w:t>创建线程</w:t>
+      </w:r>
+    </w:p>
+    <w:p>
+      <w:pPr>
+        <w:spacing w:after="0" w:line="240" w:lineRule="auto"/>
+      </w:pPr>
+      <w:r>
+        <w:rPr>
+          <w:b/>
+        </w:rPr>
+        <w:t>handle</w:t>
+      </w:r>
+      <w:r>
+        <w:t>:</w:t>
+      </w:r>
+      <w:r>
+        <w:t>定义处理被拒绝任务的策略，默认使用</w:t>
+      </w:r>
+      <w:r>
+        <w:t>ThreadPoolExecutor.AbortPolicy,</w:t>
+      </w:r>
+      <w:r>
+        <w:t>任务被拒绝时将抛出</w:t>
+      </w:r>
+      <w:r>
+        <w:t>RejectExecutorException</w:t>
+      </w:r>
       <w:bookmarkStart w:id="16" w:name="_GoBack"/>
       <w:bookmarkEnd w:id="16"/>
+    </w:p>
+    <w:p>
+      <w:pPr>
+        <w:rPr>
+          <w:rFonts w:hint="eastAsia"/>
+        </w:rPr>
+      </w:pPr>
     </w:p>
     <w:sectPr>
       <w:pgSz w:w="11906" w:h="16838"/>
